--- a/Протоколы/20130517/Итоги обсуждения интеграции интерфейса СМ4 в СМ5.docx
+++ b/Протоколы/20130517/Итоги обсуждения интеграции интерфейса СМ4 в СМ5.docx
@@ -53,6 +53,10 @@
     </w:p>
     <w:p/>
     <w:p>
+      <w:bookmarkStart w:id="0" w:name="_GoBack"/>
+      <w:bookmarkEnd w:id="0"/>
+    </w:p>
+    <w:p>
       <w:r>
         <w:t>Итоги:</w:t>
       </w:r>
@@ -130,13 +134,8 @@
       </w:r>
       <w:proofErr w:type="spellEnd"/>
       <w:r>
-        <w:t xml:space="preserve"> мере для уникального именования артефактов разработки</w:t>
-      </w:r>
-      <w:proofErr w:type="gramStart"/>
-      <w:r>
-        <w:t>.</w:t>
-      </w:r>
-      <w:proofErr w:type="gramEnd"/>
+        <w:t xml:space="preserve"> мере для уникального именования артефактов разработки.</w:t>
+      </w:r>
     </w:p>
     <w:p>
       <w:r>
@@ -210,8 +209,6 @@
       <w:r>
         <w:t>".</w:t>
       </w:r>
-      <w:bookmarkStart w:id="0" w:name="_GoBack"/>
-      <w:bookmarkEnd w:id="0"/>
     </w:p>
     <w:sectPr>
       <w:pgSz w:w="11906" w:h="16838"/>
